--- a/Projeckt-lex-flex-wyk.docx
+++ b/Projeckt-lex-flex-wyk.docx
@@ -1343,6 +1343,9 @@
         <w:tab/>
       </w:r>
       <w:r>
+        <w:rPr>
+          <w:noProof/>
+        </w:rPr>
         <w:drawing>
           <wp:inline distT="0" distB="0" distL="0" distR="0" wp14:anchorId="5E8D2A61" wp14:editId="689FAF44">
             <wp:extent cx="2057400" cy="1143000"/>
@@ -1405,8 +1408,158 @@
       <w:r>
         <w:t xml:space="preserve">program generujący kod źródłowy </w:t>
       </w:r>
+      <w:r>
+        <w:t>parsera w języku C lub C++. Programem tym jest yacc (yet another compiler compiler). Mimo, że języki regularne są podzbiorami języków bezkontekstowych, przez co można przy pomocy gramatyk dzielić tekst na leksemy, lepiej wykorzystać w tym celu doskonale się do tego nadające wyrażenia regularne i wydzielone skanery. Dlatego ważnym elementem składowym każdej specyfikacji naisanej dla yacca jest właśnie skaner, któ</w:t>
+      </w:r>
+      <w:r>
+        <w:t>R</w:t>
+      </w:r>
+      <w:r>
+        <w:t xml:space="preserve">y możemy stworzyć w języku C implementując funkcję </w:t>
+      </w:r>
+      <w:r>
+        <w:rPr>
+          <w:rStyle w:val="PodtytuZnak"/>
+        </w:rPr>
+        <w:t>yylex.</w:t>
+      </w:r>
+      <w:r>
+        <w:t xml:space="preserve"> Jak się łatwo domyślić widząc nazwę funkcji skanera, możemy też wykorzystaćw tym celu znany nam z poprzednich wykładów program </w:t>
+      </w:r>
+      <w:r>
+        <w:rPr>
+          <w:rStyle w:val="PodtytuZnak"/>
+        </w:rPr>
+        <w:t>lex</w:t>
+      </w:r>
+      <w:r>
+        <w:t>. Tak też zrobimy w analizowanym na koniec tego wykładu przykładzie.</w:t>
+      </w:r>
+      <w:r>
+        <w:br/>
+        <w:t>Przyjrzyjmy się teraz składni specyfikacji parsera. Podobnie jak w przypadku specyfikacji skanera, składa się ona z trzech części rozdzielonych wierszami %%. Są to:</w:t>
+      </w:r>
+    </w:p>
+    <w:p>
+      <w:pPr>
+        <w:pStyle w:val="Akapitzlist"/>
+        <w:numPr>
+          <w:ilvl w:val="0"/>
+          <w:numId w:val="1"/>
+        </w:numPr>
+      </w:pPr>
+      <w:r>
+        <w:t>Deklaracje</w:t>
+      </w:r>
+    </w:p>
+    <w:p>
+      <w:pPr>
+        <w:pStyle w:val="Akapitzlist"/>
+        <w:numPr>
+          <w:ilvl w:val="0"/>
+          <w:numId w:val="1"/>
+        </w:numPr>
+      </w:pPr>
+      <w:r>
+        <w:t>Definicja gramatyki S-atrybutywnej</w:t>
+      </w:r>
+    </w:p>
+    <w:p>
+      <w:pPr>
+        <w:pStyle w:val="Akapitzlist"/>
+        <w:numPr>
+          <w:ilvl w:val="0"/>
+          <w:numId w:val="1"/>
+        </w:numPr>
+      </w:pPr>
+      <w:r>
+        <w:t>Procedury</w:t>
+      </w:r>
+    </w:p>
+    <w:p>
+      <w:r>
+        <w:t xml:space="preserve">W części pierwszej umieszczamy ujęte w nawiasy </w:t>
+      </w:r>
+      <w:r>
+        <w:rPr>
+          <w:rStyle w:val="PodtytuZnak"/>
+        </w:rPr>
+        <w:t>% {</w:t>
+      </w:r>
+      <w:r>
+        <w:t xml:space="preserve"> oraz %{ wszystkie globalne deklaracje konieczne przy kompilacji – nasze wynikowego programu, w szczególności dyrektywy dołączające kod bibliotek (</w:t>
+      </w:r>
+      <w:r>
+        <w:rPr>
+          <w:rStyle w:val="PodtytuZnak"/>
+        </w:rPr>
+        <w:t>include</w:t>
+      </w:r>
+      <w:r>
+        <w:t xml:space="preserve">). Ponadto, deklarujemy tam nazwy używanych przez nas symboli terminalnych jako rozdzieloną spacjami listę napisów zainicjowaną przez słowo kluczowe </w:t>
+      </w:r>
+      <w:r>
+        <w:rPr>
+          <w:rStyle w:val="PodtytuZnak"/>
+        </w:rPr>
+        <w:t>%token</w:t>
+      </w:r>
+      <w:r>
+        <w:t xml:space="preserve">. Jeśli do zbudowania skanera będziemy chcieli użyć </w:t>
+      </w:r>
+      <w:r>
+        <w:rPr>
+          <w:rStyle w:val="PodtytuZnak"/>
+        </w:rPr>
+        <w:t>lexa</w:t>
+      </w:r>
+      <w:r>
+        <w:t>, musimy zapewnić, że program wygenerowany na podstawie specyfikacji skanera będzie znał te nazwy. Osiągniemy to za pomocą wygenerowania pliku nagłówkowego dla programu parsera.</w:t>
+      </w:r>
+    </w:p>
+    <w:p/>
+    <w:p>
+      <w:r>
+        <w:t>W częśći drugiej znajdują się produkcjie i reguły gramatyki S-atrybutywnej. Produkcje zapisujemy używając zadeklarowanych wcześniej nazw symboli terminalnych oraz stałych znakowych, rodzielając lewą stronę produkcji od prawej za pomocą dwukropka.</w:t>
+      </w:r>
+      <w:r>
+        <w:t xml:space="preserve"> Dalej zapisujemy kod w języku C/C++, który może być wzbogacany o instrukcje odpowiadające regułom wyznaczania wartości dla przetwarzanej instancji symbolu nieterminalnego, zgodnie z przyjętą przez nas wcześniej konwencją zapisu tych reguł.</w:t>
+      </w:r>
+      <w:r>
+        <w:t xml:space="preserve"> Pamiętaj, że gramtyka z przyjętą przez nas wcześniej konwencją </w:t>
+      </w:r>
+      <w:r>
+        <w:t>zapisu tych reguł. Pamiętaj, że gramatyka zdeifniowana w tej częśći musi być jednoznaczna. Yacc posiada specjalne mechanizmy pozwalające określić priorytety wykonywania działań czy sposób ich wiązania i z pewnością ostrzeże Cie, jeśli napotka jakikolwiek powód dwuznaczności. Zostanie wówczas wydurkowane ostrzeżenie o konflikcie (</w:t>
+      </w:r>
+      <w:r>
+        <w:rPr>
+          <w:rStyle w:val="PodtytuZnak"/>
+        </w:rPr>
+        <w:t>shift/reduce</w:t>
+      </w:r>
+      <w:r>
+        <w:t xml:space="preserve"> lub </w:t>
+      </w:r>
+      <w:r>
+        <w:rPr>
+          <w:rStyle w:val="PodtytuZnak"/>
+        </w:rPr>
+        <w:t>reduce/reduce</w:t>
+      </w:r>
+      <w:r>
+        <w:t xml:space="preserve">) </w:t>
+      </w:r>
+    </w:p>
+    <w:p>
+      <w:r>
+        <w:lastRenderedPageBreak/>
+        <w:t>W ostatniej, trzeciej częsci, zawieramy definicje procedur z których chcemy skorzystać w parserze. W szczególności możemy tam umieścićfunkcje main, yylex zawierającą naszą własną ….</w:t>
+      </w:r>
       <w:bookmarkStart w:id="0" w:name="_GoBack"/>
       <w:bookmarkEnd w:id="0"/>
+      <w:r>
+        <w:t xml:space="preserve"> </w:t>
+      </w:r>
     </w:p>
     <w:sectPr>
       <w:pgSz w:w="11906" w:h="16838"/>

--- a/Projeckt-lex-flex-wyk.docx
+++ b/Projeckt-lex-flex-wyk.docx
@@ -1553,13 +1553,256 @@
     <w:p>
       <w:r>
         <w:lastRenderedPageBreak/>
-        <w:t>W ostatniej, trzeciej częsci, zawieramy definicje procedur z których chcemy skorzystać w parserze. W szczególności możemy tam umieścićfunkcje main, yylex zawierającą naszą własną ….</w:t>
+        <w:t xml:space="preserve">W ostatniej, trzeciej częsci, zawieramy definicje procedur z których chcemy skorzystać w parserze. W szczególności możemy tam umieścićfunkcje main, yylex zawierającą naszą własną </w:t>
+      </w:r>
+      <w:r>
+        <w:t>implementację skanera (jeśli nie korzystamy z lexa) oraz yyerror pozwalającą obsłużyć błędy składniowe pojawiające w trakcie procesu parsowania.</w:t>
+      </w:r>
+    </w:p>
+    <w:p>
+      <w:r>
+        <w:t xml:space="preserve">Pozostaje nam jeszcze wyjaśnić jak przygotować skaner. Musimy pamiętać o dwóch rzeczach. </w:t>
+      </w:r>
+      <w:r>
+        <w:t xml:space="preserve">Chcemy zwracać nazwy symboli terminalnych których instancje właśnie zeskanowaliśmy. Wykorzystujemy w tym celu słowo kluczowe </w:t>
+      </w:r>
+      <w:r>
+        <w:rPr>
+          <w:rStyle w:val="PodtytuZnak"/>
+        </w:rPr>
+        <w:t>return</w:t>
+      </w:r>
+      <w:r>
+        <w:t xml:space="preserve"> (czyli zwracamy wartość) oraz nazwy zadeklarowane w pierwszej częśći specyfikacji parsera. Pondato, chcemy nadaćzeskanowanym instancjom symboli terminalnych wartości. Robimy to ustawiając wartość zmiennej </w:t>
+      </w:r>
+      <w:r>
+        <w:rPr>
+          <w:rStyle w:val="PodtytuZnak"/>
+        </w:rPr>
+        <w:t>yylval</w:t>
+      </w:r>
+      <w:r>
+        <w:t xml:space="preserve">. Podobnie jak w przypadku </w:t>
+      </w:r>
+      <w:r>
+        <w:rPr>
+          <w:rStyle w:val="PodtytuZnak"/>
+        </w:rPr>
+        <w:t>lexa</w:t>
+      </w:r>
+      <w:r>
+        <w:t xml:space="preserve">, po więcej szczegółów odsyłamy do dokumentacji programu </w:t>
+      </w:r>
+      <w:r>
+        <w:rPr>
+          <w:rStyle w:val="PodtytuZnak"/>
+        </w:rPr>
+        <w:t>yacc</w:t>
+      </w:r>
+      <w:r>
+        <w:t>.</w:t>
+      </w:r>
+    </w:p>
+    <w:p>
+      <w:r>
+        <w:t>Przykładowy skaner</w:t>
+      </w:r>
+      <w:r>
+        <w:t xml:space="preserve"> rozpoznaje trzy słowa kluczowe: </w:t>
+      </w:r>
+      <w:r>
+        <w:rPr>
+          <w:rStyle w:val="PodtytuZnak"/>
+        </w:rPr>
+        <w:t>PISZ, USTAW</w:t>
+      </w:r>
+      <w:r>
+        <w:t xml:space="preserve"> oraz </w:t>
+      </w:r>
+      <w:r>
+        <w:rPr>
+          <w:rStyle w:val="PodtytuZnak"/>
+        </w:rPr>
+        <w:t>STOP</w:t>
+      </w:r>
+      <w:r>
+        <w:t xml:space="preserve">. Ponadto rozpoznaje liczby naturalne oraz ciągi znaków odpowiadające nazwom zmiennych. Wykorzystywane nazwy zapisywane są w tablicy </w:t>
+      </w:r>
+      <w:r>
+        <w:rPr>
+          <w:rStyle w:val="PodtytuZnak"/>
+        </w:rPr>
+        <w:t>slownik</w:t>
+      </w:r>
+      <w:r>
+        <w:t xml:space="preserve"> , w przypadku zeskanowania nowej nazwy zmiennej jest ona zapamiętywana i otrzymuje świeży numer. Liczba zmiennych ograniczona jest z góry przez 100. Wartością instancji będącej nazwą zmiennej (symbol terminalny </w:t>
+      </w:r>
+      <w:r>
+        <w:rPr>
+          <w:rStyle w:val="PodtytuZnak"/>
+        </w:rPr>
+        <w:t>ID</w:t>
+      </w:r>
+      <w:r>
+        <w:t xml:space="preserve">) jest przypisany jej indeks w tablicy </w:t>
+      </w:r>
+      <w:r>
+        <w:rPr>
+          <w:rStyle w:val="PodtytuZnak"/>
+        </w:rPr>
+        <w:t>slownik</w:t>
+      </w:r>
+      <w:r>
+        <w:t>. W wierszu 2 znajduje się dyrektywa dołączająca do kodu skanera plik nagłówkowy wygenerowany na podstawie secyfikacji parsera. Wartości zmiennej yylval ustawiane są w wierszach 27, 31 i 35. W wierszu 31 wyznaczna jest wartość</w:t>
+      </w:r>
+      <w:r>
+        <w:t xml:space="preserve"> liczbowa odpowiadająca </w:t>
+      </w:r>
+      <w:r>
+        <w:t>zeskanowanemu ciągowi cyfr, natomiast w wierszu 27 wyszukiwany jest indeks zmiennej, której nazwa została właśnie zeskanowana. Zauważ, że trzecia częśc specyfikacja skanera jest pusta.</w:t>
+      </w:r>
+    </w:p>
+    <w:p>
+      <w:r>
+        <w:lastRenderedPageBreak/>
+        <w:drawing>
+          <wp:inline distT="0" distB="0" distL="0" distR="0" wp14:anchorId="7CA2D26E" wp14:editId="0D6FB48F">
+            <wp:extent cx="5010150" cy="4943475"/>
+            <wp:effectExtent l="0" t="0" r="0" b="9525"/>
+            <wp:docPr id="6" name="Obraz 6"/>
+            <wp:cNvGraphicFramePr>
+              <a:graphicFrameLocks xmlns:a="http://schemas.openxmlformats.org/drawingml/2006/main" noChangeAspect="1"/>
+            </wp:cNvGraphicFramePr>
+            <a:graphic xmlns:a="http://schemas.openxmlformats.org/drawingml/2006/main">
+              <a:graphicData uri="http://schemas.openxmlformats.org/drawingml/2006/picture">
+                <pic:pic xmlns:pic="http://schemas.openxmlformats.org/drawingml/2006/picture">
+                  <pic:nvPicPr>
+                    <pic:cNvPr id="1" name=""/>
+                    <pic:cNvPicPr/>
+                  </pic:nvPicPr>
+                  <pic:blipFill>
+                    <a:blip r:embed="rId12"/>
+                    <a:stretch>
+                      <a:fillRect/>
+                    </a:stretch>
+                  </pic:blipFill>
+                  <pic:spPr>
+                    <a:xfrm>
+                      <a:off x="0" y="0"/>
+                      <a:ext cx="5010150" cy="4943475"/>
+                    </a:xfrm>
+                    <a:prstGeom prst="rect">
+                      <a:avLst/>
+                    </a:prstGeom>
+                  </pic:spPr>
+                </pic:pic>
+              </a:graphicData>
+            </a:graphic>
+          </wp:inline>
+        </w:drawing>
+      </w:r>
+    </w:p>
+    <w:p>
+      <w:r>
+        <w:t>Przykładowy parser korzysta z tablicy wartośći, będąćej lustrzanym odbiciem tablicy slownik wykorzystywanej przez skaner. Zapisywane są w w niej wartości odpowiednich zmiennych, ich nazwy obsługuje skaner. Łączenie informacji odbywa sięza pomocą kluczy (przekazywanych przez skaner jako wartości instancji symbolu terminalnego ID). Definicje procedur globalnych obsługujących wartości zmiennych znajdują się w wierszach 6-8 oraz 10-12. W wierszu 15 znajduje się lista nazw symboli terminalnych wykorzystywanych przez skaner. Pozostałe nazwy symboli nieterminalnych znajdują się po lewych stronach produkcji w wierszach 19, 23, 28, 33 oraz 38. Podobnie w przyjętej przez nas konwencji, produkcje zapisane są w postaci zgodnej z notacją Backusa-Naura</w:t>
+      </w:r>
+      <w:r>
+        <w:t xml:space="preserve"> (po prawej stronie występuje wyrażenie będące listą możliwych ciągów symboli, które mogą być bezpośrednio wyprowadzone z symbolu nieterminalnego znajdująćego się po lewej stronie). W nawiasach klamrowych znajdują się bloki kodu napisanego w języku C, które określają akcje wykonywane przy przetwarzaniu konkretnych produkcji. W wierszach 28-41 ewaluowana jest wartośćzeskanowanej zmiennej. W wierszu 24 do tablicy wartości zapisywana jest wyliczona wartość wyrażenia dopasowanego do symbolu nieterminalnego wyr. Indeks komórki z której zostanie pobrana ądź do której zostanie zapisana wartość, ustalany jest na podstawie klucza przekazanego przez skaner wraz z symbolem nieterminalnym ID. W wierszu 26 obsługiwane jest słowo kluczowe STOP, kończące działanie programu (można też przekazać przez skaner znak końca pliku).</w:t>
+      </w:r>
+    </w:p>
+    <w:p/>
+    <w:p>
+      <w:r>
+        <w:t>Parser:</w:t>
+      </w:r>
+    </w:p>
+    <w:p>
+      <w:r>
+        <w:lastRenderedPageBreak/>
+        <w:drawing>
+          <wp:inline distT="0" distB="0" distL="0" distR="0" wp14:anchorId="1B39CC2C" wp14:editId="135A62D1">
+            <wp:extent cx="3524250" cy="6886575"/>
+            <wp:effectExtent l="0" t="0" r="0" b="9525"/>
+            <wp:docPr id="7" name="Obraz 7"/>
+            <wp:cNvGraphicFramePr>
+              <a:graphicFrameLocks xmlns:a="http://schemas.openxmlformats.org/drawingml/2006/main" noChangeAspect="1"/>
+            </wp:cNvGraphicFramePr>
+            <a:graphic xmlns:a="http://schemas.openxmlformats.org/drawingml/2006/main">
+              <a:graphicData uri="http://schemas.openxmlformats.org/drawingml/2006/picture">
+                <pic:pic xmlns:pic="http://schemas.openxmlformats.org/drawingml/2006/picture">
+                  <pic:nvPicPr>
+                    <pic:cNvPr id="1" name=""/>
+                    <pic:cNvPicPr/>
+                  </pic:nvPicPr>
+                  <pic:blipFill>
+                    <a:blip r:embed="rId13"/>
+                    <a:stretch>
+                      <a:fillRect/>
+                    </a:stretch>
+                  </pic:blipFill>
+                  <pic:spPr>
+                    <a:xfrm>
+                      <a:off x="0" y="0"/>
+                      <a:ext cx="3524250" cy="6886575"/>
+                    </a:xfrm>
+                    <a:prstGeom prst="rect">
+                      <a:avLst/>
+                    </a:prstGeom>
+                  </pic:spPr>
+                </pic:pic>
+              </a:graphicData>
+            </a:graphic>
+          </wp:inline>
+        </w:drawing>
+      </w:r>
+    </w:p>
+    <w:p>
+      <w:r>
+        <w:t>Pozostaje nam jeszcze do omówienia kwestia przekształcenia specyfikacji w kod C oraz kompilacji. Przyjmując, że pliki nazywają się parser.y oraz skaner.l , a używane przez nas wersje lexa i yacca to odpowiednio flex i bisoin, powinniśmy wywołać następujące polecenia:</w:t>
+      </w:r>
+    </w:p>
+    <w:p>
+      <w:pPr>
+        <w:pStyle w:val="Podtytu"/>
+      </w:pPr>
+      <w:r>
+        <w:t>bison –d parser.y</w:t>
+      </w:r>
+      <w:r>
+        <w:br/>
+        <w:t>flex skaner.y</w:t>
+      </w:r>
+      <w:r>
+        <w:br/>
+        <w:t>gcc parser.tab.c lex.yy.c -lfl</w:t>
+      </w:r>
+    </w:p>
+    <w:p>
+      <w:pPr>
+        <w:pStyle w:val="Nagwek3"/>
+      </w:pPr>
+      <w:r>
+        <w:lastRenderedPageBreak/>
+        <w:t>Zadanie:</w:t>
+      </w:r>
+      <w:r>
+        <w:tab/>
+        <w:t>Znajdź w sieci materiały dotyczące konfliktów wykrywanych przez yacca oraz mechanizmów pozwalających jes usunąć i zapoznaj się z nimi. Czy w gramatyce G</w:t>
+      </w:r>
+      <w:r>
+        <w:rPr>
+          <w:vertAlign w:val="subscript"/>
+        </w:rPr>
+        <w:t>n</w:t>
+      </w:r>
+      <w:r>
+        <w:t xml:space="preserve"> </w:t>
+      </w:r>
+      <w:r>
+        <w:t xml:space="preserve"> występuje któryś z tych konfliktów?</w:t>
       </w:r>
       <w:bookmarkStart w:id="0" w:name="_GoBack"/>
       <w:bookmarkEnd w:id="0"/>
-      <w:r>
-        <w:t xml:space="preserve"> </w:t>
-      </w:r>
     </w:p>
     <w:sectPr>
       <w:pgSz w:w="11906" w:h="16838"/>
